--- a/README.docx
+++ b/README.docx
@@ -172,6 +172,7 @@
           <w:kern w:val="36"/>
         </w:rPr>
       </w:pPr>
+      <w:proofErr w:type="spellStart"/>
       <w:r>
         <w:rPr>
           <w:rFonts w:ascii="Century Gothic" w:eastAsia="Times New Roman" w:hAnsi="Century Gothic" w:cs="Arial"/>
@@ -182,6 +183,7 @@
         </w:rPr>
         <w:t>MariaDB</w:t>
       </w:r>
+      <w:proofErr w:type="spellEnd"/>
       <w:r>
         <w:rPr>
           <w:rFonts w:ascii="Century Gothic" w:eastAsia="Times New Roman" w:hAnsi="Century Gothic" w:cs="Arial"/>
@@ -220,6 +222,7 @@
         </w:rPr>
         <w:t xml:space="preserve">Setup </w:t>
       </w:r>
+      <w:proofErr w:type="spellStart"/>
       <w:r>
         <w:rPr>
           <w:rFonts w:ascii="Century Gothic" w:hAnsi="Century Gothic"/>
@@ -227,6 +230,7 @@
         </w:rPr>
         <w:t>MariaDB</w:t>
       </w:r>
+      <w:proofErr w:type="spellEnd"/>
     </w:p>
     <w:p>
       <w:pPr>
@@ -247,8 +251,6 @@
         </w:rPr>
         <w:t>Run installer</w:t>
       </w:r>
-      <w:bookmarkStart w:id="0" w:name="_GoBack"/>
-      <w:bookmarkEnd w:id="0"/>
     </w:p>
     <w:p>
       <w:pPr>
@@ -267,7 +269,22 @@
           <w:rFonts w:ascii="Century Gothic" w:hAnsi="Century Gothic"/>
           <w:i/>
         </w:rPr>
-        <w:t xml:space="preserve">Use “root” as password in these two fields </w:t>
+        <w:t>Use “</w:t>
+      </w:r>
+      <w:r>
+        <w:rPr>
+          <w:rFonts w:ascii="Century Gothic" w:hAnsi="Century Gothic"/>
+          <w:b/>
+          <w:i/>
+        </w:rPr>
+        <w:t>dictlc2</w:t>
+      </w:r>
+      <w:r>
+        <w:rPr>
+          <w:rFonts w:ascii="Century Gothic" w:hAnsi="Century Gothic"/>
+          <w:i/>
+        </w:rPr>
+        <w:t xml:space="preserve">” as password in these two fields </w:t>
       </w:r>
       <w:r>
         <w:rPr>
@@ -276,8 +293,8 @@
         </w:rPr>
         <w:drawing>
           <wp:inline distT="0" distB="0" distL="0" distR="0" wp14:anchorId="5FD2FED8" wp14:editId="3C877C23">
-            <wp:extent cx="3724275" cy="542925"/>
-            <wp:effectExtent l="0" t="0" r="9525" b="9525"/>
+            <wp:extent cx="3143250" cy="458223"/>
+            <wp:effectExtent l="0" t="0" r="0" b="0"/>
             <wp:docPr id="32" name="Picture 32"/>
             <wp:cNvGraphicFramePr>
               <a:graphicFrameLocks xmlns:a="http://schemas.openxmlformats.org/drawingml/2006/main" noChangeAspect="1"/>
@@ -298,7 +315,7 @@
                   <pic:spPr>
                     <a:xfrm>
                       <a:off x="0" y="0"/>
-                      <a:ext cx="3724275" cy="542925"/>
+                      <a:ext cx="3193375" cy="465530"/>
                     </a:xfrm>
                     <a:prstGeom prst="rect">
                       <a:avLst/>
@@ -380,39 +397,57 @@
         </w:numPr>
         <w:rPr>
           <w:rFonts w:ascii="Century Gothic" w:hAnsi="Century Gothic"/>
-          <w:b/>
-        </w:rPr>
-      </w:pPr>
-      <w:r>
-        <w:rPr>
-          <w:rFonts w:ascii="Century Gothic" w:hAnsi="Century Gothic"/>
-          <w:i/>
-        </w:rPr>
-        <w:t>Open MariaDB and click File -&gt; Load SQL file. Look for the AMS.sql</w:t>
-      </w:r>
-      <w:r>
-        <w:rPr>
-          <w:rFonts w:ascii="Century Gothic" w:hAnsi="Century Gothic"/>
-          <w:i/>
-        </w:rPr>
-        <w:t xml:space="preserve"> in the setup folder</w:t>
-      </w:r>
-      <w:r>
-        <w:rPr>
-          <w:rFonts w:ascii="Century Gothic" w:hAnsi="Century Gothic"/>
-          <w:i/>
-        </w:rPr>
-        <w:t xml:space="preserve"> then click </w:t>
+          <w:i/>
+        </w:rPr>
+      </w:pPr>
+      <w:r>
+        <w:rPr>
+          <w:rFonts w:ascii="Century Gothic" w:hAnsi="Century Gothic"/>
+          <w:i/>
+        </w:rPr>
+        <w:t xml:space="preserve">Change </w:t>
+      </w:r>
+      <w:r>
+        <w:rPr>
+          <w:rFonts w:ascii="Century Gothic" w:hAnsi="Century Gothic"/>
+          <w:b/>
+          <w:i/>
+        </w:rPr>
+        <w:t>Service Name</w:t>
+      </w:r>
+      <w:r>
+        <w:rPr>
+          <w:rFonts w:ascii="Century Gothic" w:hAnsi="Century Gothic"/>
+          <w:i/>
+        </w:rPr>
+        <w:t xml:space="preserve"> into </w:t>
+      </w:r>
+      <w:proofErr w:type="spellStart"/>
+      <w:r>
+        <w:rPr>
+          <w:rFonts w:ascii="Century Gothic" w:hAnsi="Century Gothic"/>
+          <w:b/>
+          <w:i/>
+        </w:rPr>
+        <w:t>HeidiSQL</w:t>
+      </w:r>
+      <w:proofErr w:type="spellEnd"/>
+      <w:r>
+        <w:rPr>
+          <w:rFonts w:ascii="Century Gothic" w:hAnsi="Century Gothic"/>
+          <w:i/>
+        </w:rPr>
+        <w:t xml:space="preserve"> </w:t>
       </w:r>
       <w:r>
         <w:rPr>
           <w:noProof/>
         </w:rPr>
         <w:drawing>
-          <wp:inline distT="0" distB="0" distL="0" distR="0" wp14:anchorId="4EF85543" wp14:editId="27EBD07F">
-            <wp:extent cx="238125" cy="276225"/>
-            <wp:effectExtent l="0" t="0" r="9525" b="9525"/>
-            <wp:docPr id="34" name="Picture 34"/>
+          <wp:inline distT="0" distB="0" distL="0" distR="0" wp14:anchorId="701710CF" wp14:editId="19C695FB">
+            <wp:extent cx="2362197" cy="295275"/>
+            <wp:effectExtent l="0" t="0" r="635" b="0"/>
+            <wp:docPr id="1" name="Picture 1"/>
             <wp:cNvGraphicFramePr>
               <a:graphicFrameLocks xmlns:a="http://schemas.openxmlformats.org/drawingml/2006/main" noChangeAspect="1"/>
             </wp:cNvGraphicFramePr>
@@ -432,6 +467,221 @@
                   <pic:spPr>
                     <a:xfrm>
                       <a:off x="0" y="0"/>
+                      <a:ext cx="2599277" cy="324910"/>
+                    </a:xfrm>
+                    <a:prstGeom prst="rect">
+                      <a:avLst/>
+                    </a:prstGeom>
+                  </pic:spPr>
+                </pic:pic>
+              </a:graphicData>
+            </a:graphic>
+          </wp:inline>
+        </w:drawing>
+      </w:r>
+    </w:p>
+    <w:p>
+      <w:pPr>
+        <w:pStyle w:val="ListParagraph"/>
+        <w:numPr>
+          <w:ilvl w:val="0"/>
+          <w:numId w:val="4"/>
+        </w:numPr>
+        <w:rPr>
+          <w:rFonts w:ascii="Century Gothic" w:hAnsi="Century Gothic"/>
+          <w:b/>
+        </w:rPr>
+      </w:pPr>
+      <w:r>
+        <w:rPr>
+          <w:rFonts w:ascii="Century Gothic" w:hAnsi="Century Gothic"/>
+          <w:i/>
+        </w:rPr>
+        <w:t xml:space="preserve">Open </w:t>
+      </w:r>
+      <w:proofErr w:type="spellStart"/>
+      <w:r>
+        <w:rPr>
+          <w:rFonts w:ascii="Century Gothic" w:hAnsi="Century Gothic"/>
+          <w:b/>
+          <w:i/>
+        </w:rPr>
+        <w:t>MariaDB</w:t>
+      </w:r>
+      <w:proofErr w:type="spellEnd"/>
+      <w:r>
+        <w:rPr>
+          <w:rFonts w:ascii="Century Gothic" w:hAnsi="Century Gothic"/>
+          <w:b/>
+          <w:i/>
+        </w:rPr>
+        <w:t xml:space="preserve"> (</w:t>
+      </w:r>
+      <w:proofErr w:type="spellStart"/>
+      <w:r>
+        <w:rPr>
+          <w:rFonts w:ascii="Century Gothic" w:hAnsi="Century Gothic"/>
+          <w:b/>
+          <w:i/>
+        </w:rPr>
+        <w:t>HeidiSQL</w:t>
+      </w:r>
+      <w:proofErr w:type="spellEnd"/>
+      <w:r>
+        <w:rPr>
+          <w:rFonts w:ascii="Century Gothic" w:hAnsi="Century Gothic"/>
+          <w:b/>
+          <w:i/>
+        </w:rPr>
+        <w:t>)</w:t>
+      </w:r>
+      <w:r>
+        <w:rPr>
+          <w:rFonts w:ascii="Century Gothic" w:hAnsi="Century Gothic"/>
+          <w:i/>
+        </w:rPr>
+        <w:t>, enter your new password “</w:t>
+      </w:r>
+      <w:r>
+        <w:rPr>
+          <w:rFonts w:ascii="Century Gothic" w:hAnsi="Century Gothic"/>
+          <w:b/>
+          <w:i/>
+        </w:rPr>
+        <w:t>dictlc2</w:t>
+      </w:r>
+      <w:r>
+        <w:rPr>
+          <w:rFonts w:ascii="Century Gothic" w:hAnsi="Century Gothic"/>
+          <w:i/>
+        </w:rPr>
+        <w:t>” then click Enter.</w:t>
+      </w:r>
+      <w:r>
+        <w:rPr>
+          <w:rFonts w:ascii="Century Gothic" w:hAnsi="Century Gothic"/>
+          <w:i/>
+        </w:rPr>
+        <w:t xml:space="preserve"> </w:t>
+      </w:r>
+    </w:p>
+    <w:p>
+      <w:pPr>
+        <w:pStyle w:val="ListParagraph"/>
+        <w:numPr>
+          <w:ilvl w:val="0"/>
+          <w:numId w:val="4"/>
+        </w:numPr>
+        <w:rPr>
+          <w:rFonts w:ascii="Century Gothic" w:hAnsi="Century Gothic"/>
+          <w:b/>
+        </w:rPr>
+      </w:pPr>
+      <w:r>
+        <w:rPr>
+          <w:rFonts w:ascii="Century Gothic" w:hAnsi="Century Gothic"/>
+          <w:i/>
+        </w:rPr>
+        <w:t xml:space="preserve"> Go </w:t>
+      </w:r>
+      <w:proofErr w:type="gramStart"/>
+      <w:r>
+        <w:rPr>
+          <w:rFonts w:ascii="Century Gothic" w:hAnsi="Century Gothic"/>
+          <w:i/>
+        </w:rPr>
+        <w:t xml:space="preserve">to </w:t>
+      </w:r>
+      <w:r>
+        <w:rPr>
+          <w:rFonts w:ascii="Century Gothic" w:hAnsi="Century Gothic"/>
+          <w:i/>
+        </w:rPr>
+        <w:t xml:space="preserve"> </w:t>
+      </w:r>
+      <w:r>
+        <w:rPr>
+          <w:rFonts w:ascii="Century Gothic" w:hAnsi="Century Gothic"/>
+          <w:b/>
+          <w:i/>
+        </w:rPr>
+        <w:t>File</w:t>
+      </w:r>
+      <w:proofErr w:type="gramEnd"/>
+      <w:r>
+        <w:rPr>
+          <w:rFonts w:ascii="Century Gothic" w:hAnsi="Century Gothic"/>
+          <w:i/>
+        </w:rPr>
+        <w:t xml:space="preserve"> -&gt; </w:t>
+      </w:r>
+      <w:r>
+        <w:rPr>
+          <w:rFonts w:ascii="Century Gothic" w:hAnsi="Century Gothic"/>
+          <w:b/>
+          <w:i/>
+        </w:rPr>
+        <w:t>Load SQL file</w:t>
+      </w:r>
+      <w:r>
+        <w:rPr>
+          <w:rFonts w:ascii="Century Gothic" w:hAnsi="Century Gothic"/>
+          <w:i/>
+        </w:rPr>
+        <w:t xml:space="preserve">. Look for the </w:t>
+      </w:r>
+      <w:proofErr w:type="spellStart"/>
+      <w:r>
+        <w:rPr>
+          <w:rFonts w:ascii="Century Gothic" w:hAnsi="Century Gothic"/>
+          <w:b/>
+          <w:i/>
+        </w:rPr>
+        <w:t>AMS.sql</w:t>
+      </w:r>
+      <w:proofErr w:type="spellEnd"/>
+      <w:r>
+        <w:rPr>
+          <w:rFonts w:ascii="Century Gothic" w:hAnsi="Century Gothic"/>
+          <w:i/>
+        </w:rPr>
+        <w:t xml:space="preserve"> in the setup folder</w:t>
+      </w:r>
+      <w:r>
+        <w:rPr>
+          <w:rFonts w:ascii="Century Gothic" w:hAnsi="Century Gothic"/>
+          <w:i/>
+        </w:rPr>
+        <w:t xml:space="preserve"> then click </w:t>
+      </w:r>
+      <w:r>
+        <w:rPr>
+          <w:noProof/>
+        </w:rPr>
+        <w:drawing>
+          <wp:inline distT="0" distB="0" distL="0" distR="0" wp14:anchorId="4EF85543" wp14:editId="27EBD07F">
+            <wp:extent cx="238125" cy="276225"/>
+            <wp:effectExtent l="0" t="0" r="9525" b="9525"/>
+            <wp:docPr id="34" name="Picture 34"/>
+            <wp:cNvGraphicFramePr>
+              <a:graphicFrameLocks xmlns:a="http://schemas.openxmlformats.org/drawingml/2006/main" noChangeAspect="1"/>
+            </wp:cNvGraphicFramePr>
+            <a:graphic xmlns:a="http://schemas.openxmlformats.org/drawingml/2006/main">
+              <a:graphicData uri="http://schemas.openxmlformats.org/drawingml/2006/picture">
+                <pic:pic xmlns:pic="http://schemas.openxmlformats.org/drawingml/2006/picture">
+                  <pic:nvPicPr>
+                    <pic:cNvPr id="1" name=""/>
+                    <pic:cNvPicPr/>
+                  </pic:nvPicPr>
+                  <pic:blipFill>
+                    <a:blip r:embed="rId11"/>
+                    <a:stretch>
+                      <a:fillRect/>
+                    </a:stretch>
+                  </pic:blipFill>
+                  <pic:spPr>
+                    <a:xfrm>
+                      <a:off x="0" y="0"/>
                       <a:ext cx="238125" cy="276225"/>
                     </a:xfrm>
                     <a:prstGeom prst="rect">
@@ -452,9 +702,53 @@
         <w:t xml:space="preserve"> to run the query.</w:t>
       </w:r>
     </w:p>
+    <w:p>
+      <w:pPr>
+        <w:pStyle w:val="ListParagraph"/>
+        <w:numPr>
+          <w:ilvl w:val="0"/>
+          <w:numId w:val="4"/>
+        </w:numPr>
+        <w:rPr>
+          <w:rFonts w:ascii="Century Gothic" w:hAnsi="Century Gothic"/>
+          <w:b/>
+        </w:rPr>
+      </w:pPr>
+      <w:r>
+        <w:rPr>
+          <w:rFonts w:ascii="Century Gothic" w:hAnsi="Century Gothic"/>
+          <w:i/>
+        </w:rPr>
+        <w:t xml:space="preserve">Click </w:t>
+      </w:r>
+      <w:bookmarkStart w:id="0" w:name="_GoBack"/>
+      <w:r>
+        <w:rPr>
+          <w:rFonts w:ascii="Century Gothic" w:hAnsi="Century Gothic"/>
+          <w:b/>
+          <w:i/>
+        </w:rPr>
+        <w:t>F5</w:t>
+      </w:r>
+      <w:r>
+        <w:rPr>
+          <w:rFonts w:ascii="Century Gothic" w:hAnsi="Century Gothic"/>
+          <w:i/>
+        </w:rPr>
+        <w:t xml:space="preserve"> </w:t>
+      </w:r>
+      <w:bookmarkEnd w:id="0"/>
+      <w:r>
+        <w:rPr>
+          <w:rFonts w:ascii="Century Gothic" w:hAnsi="Century Gothic"/>
+          <w:i/>
+        </w:rPr>
+        <w:t>to refresh.</w:t>
+      </w:r>
+    </w:p>
     <w:sectPr>
-      <w:headerReference w:type="default" r:id="rId11"/>
-      <w:pgSz w:w="12240" w:h="10080" w:orient="landscape" w:code="1"/>
+      <w:headerReference w:type="default" r:id="rId12"/>
+      <w:pgSz w:w="12240" w:h="11520" w:orient="landscape" w:code="1"/>
       <w:pgMar w:top="1440" w:right="1440" w:bottom="1440" w:left="1440" w:header="720" w:footer="720" w:gutter="0"/>
       <w:cols w:space="720"/>
       <w:docGrid w:linePitch="360"/>
@@ -1816,7 +2110,7 @@
 </file>
 
 <file path=customXml/itemProps1.xml><?xml version="1.0" encoding="utf-8"?>
-<ds:datastoreItem xmlns:ds="http://schemas.openxmlformats.org/officeDocument/2006/customXml" ds:itemID="{49253F8A-2B4D-4291-873D-1BD39C2C8F21}">
+<ds:datastoreItem xmlns:ds="http://schemas.openxmlformats.org/officeDocument/2006/customXml" ds:itemID="{AAA6A635-9A92-4ADB-BA22-17849401141C}">
   <ds:schemaRefs>
     <ds:schemaRef ds:uri="http://schemas.openxmlformats.org/officeDocument/2006/bibliography"/>
   </ds:schemaRefs>
